--- a/139-TextBasedGame-Documentation.docx
+++ b/139-TextBasedGame-Documentation.docx
@@ -1,6 +1,6 @@
 
 <file path=word/document.xml><?xml version="1.0" encoding="utf-8"?>
-<w:document xmlns:wpc="http://schemas.microsoft.com/office/word/2010/wordprocessingCanvas" xmlns:cx="http://schemas.microsoft.com/office/drawing/2014/chartex" xmlns:cx1="http://schemas.microsoft.com/office/drawing/2015/9/8/chartex" xmlns:cx2="http://schemas.microsoft.com/office/drawing/2015/10/21/chartex" xmlns:cx3="http://schemas.microsoft.com/office/drawing/2016/5/9/chartex" xmlns:cx4="http://schemas.microsoft.com/office/drawing/2016/5/10/chartex" xmlns:cx5="http://schemas.microsoft.com/office/drawing/2016/5/11/chartex" xmlns:cx6="http://schemas.microsoft.com/office/drawing/2016/5/12/chartex" xmlns:cx7="http://schemas.microsoft.com/office/drawing/2016/5/13/chartex" xmlns:cx8="http://schemas.microsoft.com/office/drawing/2016/5/14/chartex" xmlns:mc="http://schemas.openxmlformats.org/markup-compatibility/2006" xmlns:aink="http://schemas.microsoft.com/office/drawing/2016/ink" xmlns:am3d="http://schemas.microsoft.com/office/drawing/2017/model3d" xmlns:o="urn:schemas-microsoft-com:office:office" xmlns:r="http://schemas.openxmlformats.org/officeDocument/2006/relationships" xmlns:m="http://schemas.openxmlformats.org/officeDocument/2006/math" xmlns:v="urn:schemas-microsoft-com:vml" xmlns:wp14="http://schemas.microsoft.com/office/word/2010/wordprocessingDrawing" xmlns:wp="http://schemas.openxmlformats.org/drawingml/2006/wordprocessingDrawing" xmlns:w10="urn:schemas-microsoft-com:office:word" xmlns:w="http://schemas.openxmlformats.org/wordprocessingml/2006/main" xmlns:w14="http://schemas.microsoft.com/office/word/2010/wordml" xmlns:w15="http://schemas.microsoft.com/office/word/2012/wordml" xmlns:w16cid="http://schemas.microsoft.com/office/word/2016/wordml/cid" xmlns:w16se="http://schemas.microsoft.com/office/word/2015/wordml/symex" xmlns:wpg="http://schemas.microsoft.com/office/word/2010/wordprocessingGroup" xmlns:wpi="http://schemas.microsoft.com/office/word/2010/wordprocessingInk" xmlns:wne="http://schemas.microsoft.com/office/word/2006/wordml" xmlns:wps="http://schemas.microsoft.com/office/word/2010/wordprocessingShape" mc:Ignorable="w14 w15 w16se w16cid wp14">
+<w:document xmlns:wpc="http://schemas.microsoft.com/office/word/2010/wordprocessingCanvas" xmlns:cx="http://schemas.microsoft.com/office/drawing/2014/chartex" xmlns:cx1="http://schemas.microsoft.com/office/drawing/2015/9/8/chartex" xmlns:mc="http://schemas.openxmlformats.org/markup-compatibility/2006" xmlns:o="urn:schemas-microsoft-com:office:office" xmlns:r="http://schemas.openxmlformats.org/officeDocument/2006/relationships" xmlns:m="http://schemas.openxmlformats.org/officeDocument/2006/math" xmlns:v="urn:schemas-microsoft-com:vml" xmlns:wp14="http://schemas.microsoft.com/office/word/2010/wordprocessingDrawing" xmlns:wp="http://schemas.openxmlformats.org/drawingml/2006/wordprocessingDrawing" xmlns:w10="urn:schemas-microsoft-com:office:word" xmlns:w="http://schemas.openxmlformats.org/wordprocessingml/2006/main" xmlns:w14="http://schemas.microsoft.com/office/word/2010/wordml" xmlns:w15="http://schemas.microsoft.com/office/word/2012/wordml" xmlns:w16se="http://schemas.microsoft.com/office/word/2015/wordml/symex" xmlns:wpg="http://schemas.microsoft.com/office/word/2010/wordprocessingGroup" xmlns:wpi="http://schemas.microsoft.com/office/word/2010/wordprocessingInk" xmlns:wne="http://schemas.microsoft.com/office/word/2006/wordml" xmlns:wps="http://schemas.microsoft.com/office/word/2010/wordprocessingShape" mc:Ignorable="w14 w15 w16se wp14">
   <w:body>
     <w:p>
       <w:pPr>
@@ -58,6 +58,33 @@
         <w:pStyle w:val="ActivityNumbers"/>
         <w:numPr>
           <w:ilvl w:val="0"/>
+          <w:numId w:val="0"/>
+        </w:numPr>
+        <w:ind w:left="720"/>
+        <w:rPr>
+          <w:rFonts w:ascii="Georgia" w:hAnsi="Georgia"/>
+          <w:b/>
+          <w:sz w:val="22"/>
+          <w:szCs w:val="22"/>
+        </w:rPr>
+      </w:pPr>
+      <w:r>
+        <w:rPr>
+          <w:rFonts w:ascii="Georgia" w:hAnsi="Georgia"/>
+          <w:b/>
+          <w:sz w:val="22"/>
+          <w:szCs w:val="22"/>
+        </w:rPr>
+        <w:t>Anthony Sileo</w:t>
+      </w:r>
+      <w:bookmarkStart w:id="0" w:name="_GoBack"/>
+      <w:bookmarkEnd w:id="0"/>
+    </w:p>
+    <w:p>
+      <w:pPr>
+        <w:pStyle w:val="ActivityNumbers"/>
+        <w:numPr>
+          <w:ilvl w:val="0"/>
           <w:numId w:val="7"/>
         </w:numPr>
         <w:rPr>
@@ -176,8 +203,6 @@
         </w:rPr>
         <w:t>or more information.</w:t>
       </w:r>
-      <w:bookmarkStart w:id="0" w:name="_GoBack"/>
-      <w:bookmarkEnd w:id="0"/>
     </w:p>
     <w:p>
       <w:pPr>
@@ -1056,6 +1081,7 @@
           <w:sz w:val="22"/>
           <w:szCs w:val="22"/>
         </w:rPr>
+        <w:lastRenderedPageBreak/>
         <w:t>All Python files that each team member edited and contributed to should be left in your team’s GitHub repository.</w:t>
       </w:r>
       <w:r>
@@ -1086,7 +1112,6 @@
           <w:sz w:val="22"/>
           <w:szCs w:val="22"/>
         </w:rPr>
-        <w:lastRenderedPageBreak/>
         <w:t xml:space="preserve">One Python file with all code needed to run the game included.  </w:t>
       </w:r>
       <w:r>
@@ -1200,7 +1225,7 @@
 </file>
 
 <file path=word/numbering.xml><?xml version="1.0" encoding="utf-8"?>
-<w:numbering xmlns:wpc="http://schemas.microsoft.com/office/word/2010/wordprocessingCanvas" xmlns:cx="http://schemas.microsoft.com/office/drawing/2014/chartex" xmlns:cx1="http://schemas.microsoft.com/office/drawing/2015/9/8/chartex" xmlns:cx2="http://schemas.microsoft.com/office/drawing/2015/10/21/chartex" xmlns:cx3="http://schemas.microsoft.com/office/drawing/2016/5/9/chartex" xmlns:cx4="http://schemas.microsoft.com/office/drawing/2016/5/10/chartex" xmlns:cx5="http://schemas.microsoft.com/office/drawing/2016/5/11/chartex" xmlns:cx6="http://schemas.microsoft.com/office/drawing/2016/5/12/chartex" xmlns:cx7="http://schemas.microsoft.com/office/drawing/2016/5/13/chartex" xmlns:cx8="http://schemas.microsoft.com/office/drawing/2016/5/14/chartex" xmlns:mc="http://schemas.openxmlformats.org/markup-compatibility/2006" xmlns:aink="http://schemas.microsoft.com/office/drawing/2016/ink" xmlns:am3d="http://schemas.microsoft.com/office/drawing/2017/model3d" xmlns:o="urn:schemas-microsoft-com:office:office" xmlns:r="http://schemas.openxmlformats.org/officeDocument/2006/relationships" xmlns:m="http://schemas.openxmlformats.org/officeDocument/2006/math" xmlns:v="urn:schemas-microsoft-com:vml" xmlns:wp14="http://schemas.microsoft.com/office/word/2010/wordprocessingDrawing" xmlns:wp="http://schemas.openxmlformats.org/drawingml/2006/wordprocessingDrawing" xmlns:w10="urn:schemas-microsoft-com:office:word" xmlns:w="http://schemas.openxmlformats.org/wordprocessingml/2006/main" xmlns:w14="http://schemas.microsoft.com/office/word/2010/wordml" xmlns:w15="http://schemas.microsoft.com/office/word/2012/wordml" xmlns:w16cid="http://schemas.microsoft.com/office/word/2016/wordml/cid" xmlns:w16se="http://schemas.microsoft.com/office/word/2015/wordml/symex" xmlns:wpg="http://schemas.microsoft.com/office/word/2010/wordprocessingGroup" xmlns:wpi="http://schemas.microsoft.com/office/word/2010/wordprocessingInk" xmlns:wne="http://schemas.microsoft.com/office/word/2006/wordml" xmlns:wps="http://schemas.microsoft.com/office/word/2010/wordprocessingShape" mc:Ignorable="w14 w15 w16se w16cid wp14">
+<w:numbering xmlns:wpc="http://schemas.microsoft.com/office/word/2010/wordprocessingCanvas" xmlns:cx="http://schemas.microsoft.com/office/drawing/2014/chartex" xmlns:cx1="http://schemas.microsoft.com/office/drawing/2015/9/8/chartex" xmlns:mc="http://schemas.openxmlformats.org/markup-compatibility/2006" xmlns:o="urn:schemas-microsoft-com:office:office" xmlns:r="http://schemas.openxmlformats.org/officeDocument/2006/relationships" xmlns:m="http://schemas.openxmlformats.org/officeDocument/2006/math" xmlns:v="urn:schemas-microsoft-com:vml" xmlns:wp14="http://schemas.microsoft.com/office/word/2010/wordprocessingDrawing" xmlns:wp="http://schemas.openxmlformats.org/drawingml/2006/wordprocessingDrawing" xmlns:w10="urn:schemas-microsoft-com:office:word" xmlns:w="http://schemas.openxmlformats.org/wordprocessingml/2006/main" xmlns:w14="http://schemas.microsoft.com/office/word/2010/wordml" xmlns:w15="http://schemas.microsoft.com/office/word/2012/wordml" xmlns:w16se="http://schemas.microsoft.com/office/word/2015/wordml/symex" xmlns:wpg="http://schemas.microsoft.com/office/word/2010/wordprocessingGroup" xmlns:wpi="http://schemas.microsoft.com/office/word/2010/wordprocessingInk" xmlns:wne="http://schemas.microsoft.com/office/word/2006/wordml" xmlns:wps="http://schemas.microsoft.com/office/word/2010/wordprocessingShape" mc:Ignorable="w14 w15 w16se wp14">
   <w:abstractNum w:abstractNumId="0" w15:restartNumberingAfterBreak="0">
     <w:nsid w:val="11E65076"/>
     <w:multiLevelType w:val="hybridMultilevel"/>
@@ -2003,7 +2028,7 @@
 </file>
 
 <file path=word/styles.xml><?xml version="1.0" encoding="utf-8"?>
-<w:styles xmlns:mc="http://schemas.openxmlformats.org/markup-compatibility/2006" xmlns:r="http://schemas.openxmlformats.org/officeDocument/2006/relationships" xmlns:w="http://schemas.openxmlformats.org/wordprocessingml/2006/main" xmlns:w14="http://schemas.microsoft.com/office/word/2010/wordml" xmlns:w15="http://schemas.microsoft.com/office/word/2012/wordml" xmlns:w16cid="http://schemas.microsoft.com/office/word/2016/wordml/cid" xmlns:w16se="http://schemas.microsoft.com/office/word/2015/wordml/symex" mc:Ignorable="w14 w15 w16se w16cid">
+<w:styles xmlns:mc="http://schemas.openxmlformats.org/markup-compatibility/2006" xmlns:r="http://schemas.openxmlformats.org/officeDocument/2006/relationships" xmlns:w="http://schemas.openxmlformats.org/wordprocessingml/2006/main" xmlns:w14="http://schemas.microsoft.com/office/word/2010/wordml" xmlns:w15="http://schemas.microsoft.com/office/word/2012/wordml" xmlns:w16se="http://schemas.microsoft.com/office/word/2015/wordml/symex" mc:Ignorable="w14 w15 w16se">
   <w:docDefaults>
     <w:rPrDefault>
       <w:rPr>
@@ -2019,7 +2044,7 @@
       </w:pPr>
     </w:pPrDefault>
   </w:docDefaults>
-  <w:latentStyles w:defLockedState="0" w:defUIPriority="99" w:defSemiHidden="0" w:defUnhideWhenUsed="0" w:defQFormat="0" w:count="375">
+  <w:latentStyles w:defLockedState="0" w:defUIPriority="99" w:defSemiHidden="0" w:defUnhideWhenUsed="0" w:defQFormat="0" w:count="371">
     <w:lsdException w:name="Normal" w:uiPriority="0" w:qFormat="1"/>
     <w:lsdException w:name="heading 1" w:uiPriority="9" w:qFormat="1"/>
     <w:lsdException w:name="heading 2" w:semiHidden="1" w:uiPriority="9" w:unhideWhenUsed="1" w:qFormat="1"/>
@@ -2391,10 +2416,6 @@
     <w:lsdException w:name="List Table 5 Dark Accent 6" w:uiPriority="50"/>
     <w:lsdException w:name="List Table 6 Colorful Accent 6" w:uiPriority="51"/>
     <w:lsdException w:name="List Table 7 Colorful Accent 6" w:uiPriority="52"/>
-    <w:lsdException w:name="Mention" w:semiHidden="1" w:unhideWhenUsed="1"/>
-    <w:lsdException w:name="Smart Hyperlink" w:semiHidden="1" w:unhideWhenUsed="1"/>
-    <w:lsdException w:name="Hashtag" w:semiHidden="1" w:unhideWhenUsed="1"/>
-    <w:lsdException w:name="Unresolved Mention" w:semiHidden="1" w:unhideWhenUsed="1"/>
   </w:latentStyles>
   <w:style w:type="paragraph" w:default="1" w:styleId="Normal">
     <w:name w:val="Normal"/>

--- a/139-TextBasedGame-Documentation.docx
+++ b/139-TextBasedGame-Documentation.docx
@@ -1,6 +1,6 @@
 
 <file path=word/document.xml><?xml version="1.0" encoding="utf-8"?>
-<w:document xmlns:wpc="http://schemas.microsoft.com/office/word/2010/wordprocessingCanvas" xmlns:cx="http://schemas.microsoft.com/office/drawing/2014/chartex" xmlns:cx1="http://schemas.microsoft.com/office/drawing/2015/9/8/chartex" xmlns:mc="http://schemas.openxmlformats.org/markup-compatibility/2006" xmlns:o="urn:schemas-microsoft-com:office:office" xmlns:r="http://schemas.openxmlformats.org/officeDocument/2006/relationships" xmlns:m="http://schemas.openxmlformats.org/officeDocument/2006/math" xmlns:v="urn:schemas-microsoft-com:vml" xmlns:wp14="http://schemas.microsoft.com/office/word/2010/wordprocessingDrawing" xmlns:wp="http://schemas.openxmlformats.org/drawingml/2006/wordprocessingDrawing" xmlns:w10="urn:schemas-microsoft-com:office:word" xmlns:w="http://schemas.openxmlformats.org/wordprocessingml/2006/main" xmlns:w14="http://schemas.microsoft.com/office/word/2010/wordml" xmlns:w15="http://schemas.microsoft.com/office/word/2012/wordml" xmlns:w16se="http://schemas.microsoft.com/office/word/2015/wordml/symex" xmlns:wpg="http://schemas.microsoft.com/office/word/2010/wordprocessingGroup" xmlns:wpi="http://schemas.microsoft.com/office/word/2010/wordprocessingInk" xmlns:wne="http://schemas.microsoft.com/office/word/2006/wordml" xmlns:wps="http://schemas.microsoft.com/office/word/2010/wordprocessingShape" mc:Ignorable="w14 w15 w16se wp14">
+<w:document xmlns:wpc="http://schemas.microsoft.com/office/word/2010/wordprocessingCanvas" xmlns:cx="http://schemas.microsoft.com/office/drawing/2014/chartex" xmlns:cx1="http://schemas.microsoft.com/office/drawing/2015/9/8/chartex" xmlns:cx2="http://schemas.microsoft.com/office/drawing/2015/10/21/chartex" xmlns:cx3="http://schemas.microsoft.com/office/drawing/2016/5/9/chartex" xmlns:cx4="http://schemas.microsoft.com/office/drawing/2016/5/10/chartex" xmlns:cx5="http://schemas.microsoft.com/office/drawing/2016/5/11/chartex" xmlns:cx6="http://schemas.microsoft.com/office/drawing/2016/5/12/chartex" xmlns:cx7="http://schemas.microsoft.com/office/drawing/2016/5/13/chartex" xmlns:cx8="http://schemas.microsoft.com/office/drawing/2016/5/14/chartex" xmlns:mc="http://schemas.openxmlformats.org/markup-compatibility/2006" xmlns:aink="http://schemas.microsoft.com/office/drawing/2016/ink" xmlns:am3d="http://schemas.microsoft.com/office/drawing/2017/model3d" xmlns:o="urn:schemas-microsoft-com:office:office" xmlns:r="http://schemas.openxmlformats.org/officeDocument/2006/relationships" xmlns:m="http://schemas.openxmlformats.org/officeDocument/2006/math" xmlns:v="urn:schemas-microsoft-com:vml" xmlns:wp14="http://schemas.microsoft.com/office/word/2010/wordprocessingDrawing" xmlns:wp="http://schemas.openxmlformats.org/drawingml/2006/wordprocessingDrawing" xmlns:w10="urn:schemas-microsoft-com:office:word" xmlns:w="http://schemas.openxmlformats.org/wordprocessingml/2006/main" xmlns:w14="http://schemas.microsoft.com/office/word/2010/wordml" xmlns:w15="http://schemas.microsoft.com/office/word/2012/wordml" xmlns:w16cid="http://schemas.microsoft.com/office/word/2016/wordml/cid" xmlns:w16se="http://schemas.microsoft.com/office/word/2015/wordml/symex" xmlns:wpg="http://schemas.microsoft.com/office/word/2010/wordprocessingGroup" xmlns:wpi="http://schemas.microsoft.com/office/word/2010/wordprocessingInk" xmlns:wne="http://schemas.microsoft.com/office/word/2006/wordml" xmlns:wps="http://schemas.microsoft.com/office/word/2010/wordprocessingShape" mc:Ignorable="w14 w15 w16se w16cid wp14">
   <w:body>
     <w:p>
       <w:pPr>
@@ -58,16 +58,23 @@
         <w:pStyle w:val="ActivityNumbers"/>
         <w:numPr>
           <w:ilvl w:val="0"/>
-          <w:numId w:val="0"/>
-        </w:numPr>
-        <w:ind w:left="720"/>
+          <w:numId w:val="7"/>
+        </w:numPr>
+        <w:rPr>
+          <w:rFonts w:ascii="Georgia" w:hAnsi="Georgia"/>
+          <w:sz w:val="22"/>
+          <w:szCs w:val="22"/>
+        </w:rPr>
+      </w:pPr>
+      <w:r>
         <w:rPr>
           <w:rFonts w:ascii="Georgia" w:hAnsi="Georgia"/>
           <w:b/>
           <w:sz w:val="22"/>
           <w:szCs w:val="22"/>
         </w:rPr>
-      </w:pPr>
+        <w:t>Problem Statement</w:t>
+      </w:r>
       <w:r>
         <w:rPr>
           <w:rFonts w:ascii="Georgia" w:hAnsi="Georgia"/>
@@ -75,7 +82,99 @@
           <w:sz w:val="22"/>
           <w:szCs w:val="22"/>
         </w:rPr>
-        <w:t>Anthony Sileo</w:t>
+        <w:t xml:space="preserve"> </w:t>
+      </w:r>
+      <w:r>
+        <w:rPr>
+          <w:rFonts w:ascii="Georgia" w:hAnsi="Georgia"/>
+          <w:b/>
+          <w:sz w:val="22"/>
+          <w:szCs w:val="22"/>
+        </w:rPr>
+        <w:br/>
+        <w:t>(there is nothing to change here)</w:t>
+      </w:r>
+    </w:p>
+    <w:p>
+      <w:pPr>
+        <w:pStyle w:val="ActivityNumbers"/>
+        <w:numPr>
+          <w:ilvl w:val="0"/>
+          <w:numId w:val="2"/>
+        </w:numPr>
+        <w:rPr>
+          <w:rFonts w:ascii="Georgia" w:hAnsi="Georgia"/>
+          <w:sz w:val="22"/>
+          <w:szCs w:val="22"/>
+        </w:rPr>
+      </w:pPr>
+      <w:r>
+        <w:rPr>
+          <w:rFonts w:ascii="Georgia" w:hAnsi="Georgia"/>
+          <w:sz w:val="22"/>
+          <w:szCs w:val="22"/>
+        </w:rPr>
+        <w:t>Create a text-based game while working as a team via GitHub.</w:t>
+      </w:r>
+    </w:p>
+    <w:p>
+      <w:pPr>
+        <w:pStyle w:val="ActivityNumbers"/>
+        <w:numPr>
+          <w:ilvl w:val="0"/>
+          <w:numId w:val="2"/>
+        </w:numPr>
+        <w:rPr>
+          <w:rFonts w:ascii="Georgia" w:hAnsi="Georgia"/>
+          <w:sz w:val="22"/>
+          <w:szCs w:val="22"/>
+        </w:rPr>
+      </w:pPr>
+      <w:r>
+        <w:rPr>
+          <w:rFonts w:ascii="Georgia" w:hAnsi="Georgia"/>
+          <w:sz w:val="22"/>
+          <w:szCs w:val="22"/>
+        </w:rPr>
+        <w:t>This game should be appealing to your classmates, your instructor, and your peers.</w:t>
+      </w:r>
+    </w:p>
+    <w:p>
+      <w:pPr>
+        <w:pStyle w:val="ActivityNumbers"/>
+        <w:numPr>
+          <w:ilvl w:val="0"/>
+          <w:numId w:val="2"/>
+        </w:numPr>
+        <w:rPr>
+          <w:rFonts w:ascii="Georgia" w:hAnsi="Georgia"/>
+          <w:sz w:val="22"/>
+          <w:szCs w:val="22"/>
+        </w:rPr>
+      </w:pPr>
+      <w:r>
+        <w:rPr>
+          <w:rFonts w:ascii="Georgia" w:hAnsi="Georgia"/>
+          <w:sz w:val="22"/>
+          <w:szCs w:val="22"/>
+        </w:rPr>
+        <w:t xml:space="preserve">See the criteria in the supporting documents for this project </w:t>
+      </w:r>
+      <w:r>
+        <w:rPr>
+          <w:rFonts w:ascii="Georgia" w:hAnsi="Georgia"/>
+          <w:sz w:val="22"/>
+          <w:szCs w:val="22"/>
+        </w:rPr>
+        <w:t>f</w:t>
+      </w:r>
+      <w:r>
+        <w:rPr>
+          <w:rFonts w:ascii="Georgia" w:hAnsi="Georgia"/>
+          <w:sz w:val="22"/>
+          <w:szCs w:val="22"/>
+        </w:rPr>
+        <w:t>or more information.</w:t>
       </w:r>
       <w:bookmarkStart w:id="0" w:name="_GoBack"/>
       <w:bookmarkEnd w:id="0"/>
@@ -89,19 +188,11 @@
         </w:numPr>
         <w:rPr>
           <w:rFonts w:ascii="Georgia" w:hAnsi="Georgia"/>
-          <w:sz w:val="22"/>
-          <w:szCs w:val="22"/>
-        </w:rPr>
-      </w:pPr>
-      <w:r>
-        <w:rPr>
-          <w:rFonts w:ascii="Georgia" w:hAnsi="Georgia"/>
           <w:b/>
           <w:sz w:val="22"/>
           <w:szCs w:val="22"/>
         </w:rPr>
-        <w:t>Problem Statement</w:t>
-      </w:r>
+      </w:pPr>
       <w:r>
         <w:rPr>
           <w:rFonts w:ascii="Georgia" w:hAnsi="Georgia"/>
@@ -109,17 +200,7 @@
           <w:sz w:val="22"/>
           <w:szCs w:val="22"/>
         </w:rPr>
-        <w:t xml:space="preserve"> </w:t>
-      </w:r>
-      <w:r>
-        <w:rPr>
-          <w:rFonts w:ascii="Georgia" w:hAnsi="Georgia"/>
-          <w:b/>
-          <w:sz w:val="22"/>
-          <w:szCs w:val="22"/>
-        </w:rPr>
-        <w:br/>
-        <w:t>(there is nothing to change here)</w:t>
+        <w:t>Product Backlog</w:t>
       </w:r>
     </w:p>
     <w:p>
@@ -127,21 +208,150 @@
         <w:pStyle w:val="ActivityNumbers"/>
         <w:numPr>
           <w:ilvl w:val="0"/>
-          <w:numId w:val="2"/>
-        </w:numPr>
-        <w:rPr>
-          <w:rFonts w:ascii="Georgia" w:hAnsi="Georgia"/>
-          <w:sz w:val="22"/>
-          <w:szCs w:val="22"/>
-        </w:rPr>
-      </w:pPr>
-      <w:r>
-        <w:rPr>
-          <w:rFonts w:ascii="Georgia" w:hAnsi="Georgia"/>
-          <w:sz w:val="22"/>
-          <w:szCs w:val="22"/>
-        </w:rPr>
-        <w:t>Create a text-based game while working as a team via GitHub.</w:t>
+          <w:numId w:val="4"/>
+        </w:numPr>
+        <w:rPr>
+          <w:rFonts w:ascii="Georgia" w:hAnsi="Georgia"/>
+          <w:sz w:val="22"/>
+          <w:szCs w:val="22"/>
+        </w:rPr>
+      </w:pPr>
+      <w:r>
+        <w:rPr>
+          <w:rFonts w:ascii="Georgia" w:hAnsi="Georgia"/>
+          <w:sz w:val="22"/>
+          <w:szCs w:val="22"/>
+        </w:rPr>
+        <w:t>This is a p</w:t>
+      </w:r>
+      <w:r>
+        <w:rPr>
+          <w:rFonts w:ascii="Georgia" w:hAnsi="Georgia"/>
+          <w:sz w:val="22"/>
+          <w:szCs w:val="22"/>
+        </w:rPr>
+        <w:t>rioritized features list</w:t>
+      </w:r>
+      <w:r>
+        <w:rPr>
+          <w:rFonts w:ascii="Georgia" w:hAnsi="Georgia"/>
+          <w:sz w:val="22"/>
+          <w:szCs w:val="22"/>
+        </w:rPr>
+        <w:t xml:space="preserve"> of your project with</w:t>
+      </w:r>
+      <w:r>
+        <w:rPr>
+          <w:rFonts w:ascii="Georgia" w:hAnsi="Georgia"/>
+          <w:sz w:val="22"/>
+          <w:szCs w:val="22"/>
+        </w:rPr>
+        <w:t xml:space="preserve"> “user stories” that </w:t>
+      </w:r>
+      <w:r>
+        <w:rPr>
+          <w:rFonts w:ascii="Georgia" w:hAnsi="Georgia"/>
+          <w:sz w:val="22"/>
+          <w:szCs w:val="22"/>
+        </w:rPr>
+        <w:t>co</w:t>
+      </w:r>
+      <w:r>
+        <w:rPr>
+          <w:rFonts w:ascii="Georgia" w:hAnsi="Georgia"/>
+          <w:sz w:val="22"/>
+          <w:szCs w:val="22"/>
+        </w:rPr>
+        <w:t>ntain</w:t>
+      </w:r>
+      <w:r>
+        <w:rPr>
+          <w:rFonts w:ascii="Georgia" w:hAnsi="Georgia"/>
+          <w:sz w:val="22"/>
+          <w:szCs w:val="22"/>
+        </w:rPr>
+        <w:t xml:space="preserve"> short descriptions of all functionality desired in the product</w:t>
+      </w:r>
+      <w:r>
+        <w:rPr>
+          <w:rFonts w:ascii="Georgia" w:hAnsi="Georgia"/>
+          <w:sz w:val="22"/>
+          <w:szCs w:val="22"/>
+        </w:rPr>
+        <w:t>.</w:t>
+      </w:r>
+      <w:r>
+        <w:rPr>
+          <w:rFonts w:ascii="Georgia" w:hAnsi="Georgia"/>
+          <w:sz w:val="22"/>
+          <w:szCs w:val="22"/>
+        </w:rPr>
+        <w:t xml:space="preserve">  </w:t>
+      </w:r>
+      <w:r>
+        <w:rPr>
+          <w:rFonts w:ascii="Georgia" w:hAnsi="Georgia"/>
+          <w:i/>
+          <w:sz w:val="22"/>
+          <w:szCs w:val="22"/>
+        </w:rPr>
+        <w:t>The important part this time is that you prioritize this list!</w:t>
+      </w:r>
+      <w:r>
+        <w:rPr>
+          <w:rFonts w:ascii="Georgia" w:hAnsi="Georgia"/>
+          <w:sz w:val="22"/>
+          <w:szCs w:val="22"/>
+        </w:rPr>
+        <w:t xml:space="preserve">  The items at the top of this product backlog should be the features you will program into the </w:t>
+      </w:r>
+      <w:r>
+        <w:rPr>
+          <w:rFonts w:ascii="Georgia" w:hAnsi="Georgia"/>
+          <w:sz w:val="22"/>
+          <w:szCs w:val="22"/>
+        </w:rPr>
+        <w:t>game</w:t>
+      </w:r>
+      <w:r>
+        <w:rPr>
+          <w:rFonts w:ascii="Georgia" w:hAnsi="Georgia"/>
+          <w:sz w:val="22"/>
+          <w:szCs w:val="22"/>
+        </w:rPr>
+        <w:t xml:space="preserve"> first</w:t>
+      </w:r>
+      <w:r>
+        <w:rPr>
+          <w:rFonts w:ascii="Georgia" w:hAnsi="Georgia"/>
+          <w:sz w:val="22"/>
+          <w:szCs w:val="22"/>
+        </w:rPr>
+        <w:t xml:space="preserve"> or features that are more general</w:t>
+      </w:r>
+      <w:r>
+        <w:rPr>
+          <w:rFonts w:ascii="Georgia" w:hAnsi="Georgia"/>
+          <w:sz w:val="22"/>
+          <w:szCs w:val="22"/>
+        </w:rPr>
+        <w:t xml:space="preserve">.  The items at the end of this product backlog should be the features you will add to the </w:t>
+      </w:r>
+      <w:r>
+        <w:rPr>
+          <w:rFonts w:ascii="Georgia" w:hAnsi="Georgia"/>
+          <w:sz w:val="22"/>
+          <w:szCs w:val="22"/>
+        </w:rPr>
+        <w:t>game</w:t>
+      </w:r>
+      <w:r>
+        <w:rPr>
+          <w:rFonts w:ascii="Georgia" w:hAnsi="Georgia"/>
+          <w:sz w:val="22"/>
+          <w:szCs w:val="22"/>
+        </w:rPr>
+        <w:t xml:space="preserve"> last.</w:t>
       </w:r>
     </w:p>
     <w:p>
@@ -149,59 +359,103 @@
         <w:pStyle w:val="ActivityNumbers"/>
         <w:numPr>
           <w:ilvl w:val="0"/>
-          <w:numId w:val="2"/>
-        </w:numPr>
-        <w:rPr>
-          <w:rFonts w:ascii="Georgia" w:hAnsi="Georgia"/>
-          <w:sz w:val="22"/>
-          <w:szCs w:val="22"/>
-        </w:rPr>
-      </w:pPr>
-      <w:r>
-        <w:rPr>
-          <w:rFonts w:ascii="Georgia" w:hAnsi="Georgia"/>
-          <w:sz w:val="22"/>
-          <w:szCs w:val="22"/>
-        </w:rPr>
-        <w:t>This game should be appealing to your classmates, your instructor, and your peers.</w:t>
-      </w:r>
-    </w:p>
-    <w:p>
-      <w:pPr>
-        <w:pStyle w:val="ActivityNumbers"/>
-        <w:numPr>
-          <w:ilvl w:val="0"/>
-          <w:numId w:val="2"/>
-        </w:numPr>
-        <w:rPr>
-          <w:rFonts w:ascii="Georgia" w:hAnsi="Georgia"/>
-          <w:sz w:val="22"/>
-          <w:szCs w:val="22"/>
-        </w:rPr>
-      </w:pPr>
-      <w:r>
-        <w:rPr>
-          <w:rFonts w:ascii="Georgia" w:hAnsi="Georgia"/>
-          <w:sz w:val="22"/>
-          <w:szCs w:val="22"/>
-        </w:rPr>
-        <w:t xml:space="preserve">See the criteria in the supporting documents for this project </w:t>
-      </w:r>
-      <w:r>
-        <w:rPr>
-          <w:rFonts w:ascii="Georgia" w:hAnsi="Georgia"/>
-          <w:sz w:val="22"/>
-          <w:szCs w:val="22"/>
-        </w:rPr>
-        <w:t>f</w:t>
-      </w:r>
-      <w:r>
-        <w:rPr>
-          <w:rFonts w:ascii="Georgia" w:hAnsi="Georgia"/>
-          <w:sz w:val="22"/>
-          <w:szCs w:val="22"/>
-        </w:rPr>
-        <w:t>or more information.</w:t>
+          <w:numId w:val="4"/>
+        </w:numPr>
+        <w:rPr>
+          <w:rFonts w:ascii="Georgia" w:hAnsi="Georgia"/>
+          <w:sz w:val="22"/>
+          <w:szCs w:val="22"/>
+        </w:rPr>
+      </w:pPr>
+      <w:r>
+        <w:rPr>
+          <w:rFonts w:ascii="Georgia" w:hAnsi="Georgia"/>
+          <w:sz w:val="22"/>
+          <w:szCs w:val="22"/>
+        </w:rPr>
+        <w:t>Example</w:t>
+      </w:r>
+      <w:r>
+        <w:rPr>
+          <w:rFonts w:ascii="Georgia" w:hAnsi="Georgia"/>
+          <w:sz w:val="22"/>
+          <w:szCs w:val="22"/>
+        </w:rPr>
+        <w:t>s</w:t>
+      </w:r>
+    </w:p>
+    <w:p>
+      <w:pPr>
+        <w:pStyle w:val="ActivityNumbers"/>
+        <w:numPr>
+          <w:ilvl w:val="1"/>
+          <w:numId w:val="4"/>
+        </w:numPr>
+        <w:rPr>
+          <w:rFonts w:ascii="Georgia" w:hAnsi="Georgia"/>
+          <w:sz w:val="22"/>
+          <w:szCs w:val="22"/>
+        </w:rPr>
+      </w:pPr>
+      <w:r>
+        <w:rPr>
+          <w:rFonts w:ascii="Georgia" w:hAnsi="Georgia"/>
+          <w:sz w:val="22"/>
+          <w:szCs w:val="22"/>
+        </w:rPr>
+        <w:t>As a teenager, I want to play a text-based game that allows me to escape from reality to relax.</w:t>
+      </w:r>
+    </w:p>
+    <w:p>
+      <w:pPr>
+        <w:pStyle w:val="ActivityNumbers"/>
+        <w:numPr>
+          <w:ilvl w:val="1"/>
+          <w:numId w:val="4"/>
+        </w:numPr>
+        <w:rPr>
+          <w:rFonts w:ascii="Georgia" w:hAnsi="Georgia"/>
+          <w:sz w:val="22"/>
+          <w:szCs w:val="22"/>
+        </w:rPr>
+      </w:pPr>
+      <w:r>
+        <w:rPr>
+          <w:rFonts w:ascii="Georgia" w:hAnsi="Georgia"/>
+          <w:sz w:val="22"/>
+          <w:szCs w:val="22"/>
+        </w:rPr>
+        <w:t xml:space="preserve">As </w:t>
+      </w:r>
+      <w:r>
+        <w:rPr>
+          <w:rFonts w:ascii="Georgia" w:hAnsi="Georgia"/>
+          <w:sz w:val="22"/>
+          <w:szCs w:val="22"/>
+        </w:rPr>
+        <w:t>a player of the game, I want to be able to pick-up and carry items in the game.</w:t>
+      </w:r>
+    </w:p>
+    <w:p>
+      <w:pPr>
+        <w:pStyle w:val="ActivityNumbers"/>
+        <w:numPr>
+          <w:ilvl w:val="1"/>
+          <w:numId w:val="4"/>
+        </w:numPr>
+        <w:rPr>
+          <w:rFonts w:ascii="Georgia" w:hAnsi="Georgia"/>
+          <w:sz w:val="22"/>
+          <w:szCs w:val="22"/>
+        </w:rPr>
+      </w:pPr>
+      <w:r>
+        <w:rPr>
+          <w:rFonts w:ascii="Georgia" w:hAnsi="Georgia"/>
+          <w:sz w:val="22"/>
+          <w:szCs w:val="22"/>
+        </w:rPr>
+        <w:t>As a player of the game, I want to be rewarded if I find all items in the game.</w:t>
       </w:r>
     </w:p>
     <w:p>
@@ -225,7 +479,7 @@
           <w:sz w:val="22"/>
           <w:szCs w:val="22"/>
         </w:rPr>
-        <w:t>Product Backlog</w:t>
+        <w:t>Project Design Notes</w:t>
       </w:r>
     </w:p>
     <w:p>
@@ -233,150 +487,54 @@
         <w:pStyle w:val="ActivityNumbers"/>
         <w:numPr>
           <w:ilvl w:val="0"/>
-          <w:numId w:val="4"/>
-        </w:numPr>
-        <w:rPr>
-          <w:rFonts w:ascii="Georgia" w:hAnsi="Georgia"/>
-          <w:sz w:val="22"/>
-          <w:szCs w:val="22"/>
-        </w:rPr>
-      </w:pPr>
-      <w:r>
-        <w:rPr>
-          <w:rFonts w:ascii="Georgia" w:hAnsi="Georgia"/>
-          <w:sz w:val="22"/>
-          <w:szCs w:val="22"/>
-        </w:rPr>
-        <w:t>This is a p</w:t>
-      </w:r>
-      <w:r>
-        <w:rPr>
-          <w:rFonts w:ascii="Georgia" w:hAnsi="Georgia"/>
-          <w:sz w:val="22"/>
-          <w:szCs w:val="22"/>
-        </w:rPr>
-        <w:t>rioritized features list</w:t>
-      </w:r>
-      <w:r>
-        <w:rPr>
-          <w:rFonts w:ascii="Georgia" w:hAnsi="Georgia"/>
-          <w:sz w:val="22"/>
-          <w:szCs w:val="22"/>
-        </w:rPr>
-        <w:t xml:space="preserve"> of your project with</w:t>
-      </w:r>
-      <w:r>
-        <w:rPr>
-          <w:rFonts w:ascii="Georgia" w:hAnsi="Georgia"/>
-          <w:sz w:val="22"/>
-          <w:szCs w:val="22"/>
-        </w:rPr>
-        <w:t xml:space="preserve"> “user stories” that </w:t>
-      </w:r>
-      <w:r>
-        <w:rPr>
-          <w:rFonts w:ascii="Georgia" w:hAnsi="Georgia"/>
-          <w:sz w:val="22"/>
-          <w:szCs w:val="22"/>
-        </w:rPr>
-        <w:t>co</w:t>
-      </w:r>
-      <w:r>
-        <w:rPr>
-          <w:rFonts w:ascii="Georgia" w:hAnsi="Georgia"/>
-          <w:sz w:val="22"/>
-          <w:szCs w:val="22"/>
-        </w:rPr>
-        <w:t>ntain</w:t>
-      </w:r>
-      <w:r>
-        <w:rPr>
-          <w:rFonts w:ascii="Georgia" w:hAnsi="Georgia"/>
-          <w:sz w:val="22"/>
-          <w:szCs w:val="22"/>
-        </w:rPr>
-        <w:t xml:space="preserve"> short descriptions of all functionality desired in the product</w:t>
-      </w:r>
-      <w:r>
-        <w:rPr>
-          <w:rFonts w:ascii="Georgia" w:hAnsi="Georgia"/>
-          <w:sz w:val="22"/>
-          <w:szCs w:val="22"/>
-        </w:rPr>
-        <w:t>.</w:t>
-      </w:r>
-      <w:r>
-        <w:rPr>
-          <w:rFonts w:ascii="Georgia" w:hAnsi="Georgia"/>
-          <w:sz w:val="22"/>
-          <w:szCs w:val="22"/>
-        </w:rPr>
-        <w:t xml:space="preserve">  </w:t>
-      </w:r>
-      <w:r>
-        <w:rPr>
-          <w:rFonts w:ascii="Georgia" w:hAnsi="Georgia"/>
-          <w:i/>
-          <w:sz w:val="22"/>
-          <w:szCs w:val="22"/>
-        </w:rPr>
-        <w:t>The important part this time is that you prioritize this list!</w:t>
-      </w:r>
-      <w:r>
-        <w:rPr>
-          <w:rFonts w:ascii="Georgia" w:hAnsi="Georgia"/>
-          <w:sz w:val="22"/>
-          <w:szCs w:val="22"/>
-        </w:rPr>
-        <w:t xml:space="preserve">  The items at the top of this product backlog should be the features you will program into the </w:t>
-      </w:r>
-      <w:r>
-        <w:rPr>
-          <w:rFonts w:ascii="Georgia" w:hAnsi="Georgia"/>
-          <w:sz w:val="22"/>
-          <w:szCs w:val="22"/>
-        </w:rPr>
-        <w:t>game</w:t>
-      </w:r>
-      <w:r>
-        <w:rPr>
-          <w:rFonts w:ascii="Georgia" w:hAnsi="Georgia"/>
-          <w:sz w:val="22"/>
-          <w:szCs w:val="22"/>
-        </w:rPr>
-        <w:t xml:space="preserve"> first</w:t>
-      </w:r>
-      <w:r>
-        <w:rPr>
-          <w:rFonts w:ascii="Georgia" w:hAnsi="Georgia"/>
-          <w:sz w:val="22"/>
-          <w:szCs w:val="22"/>
-        </w:rPr>
-        <w:t xml:space="preserve"> or features that are more general</w:t>
-      </w:r>
-      <w:r>
-        <w:rPr>
-          <w:rFonts w:ascii="Georgia" w:hAnsi="Georgia"/>
-          <w:sz w:val="22"/>
-          <w:szCs w:val="22"/>
-        </w:rPr>
-        <w:t xml:space="preserve">.  The items at the end of this product backlog should be the features you will add to the </w:t>
-      </w:r>
-      <w:r>
-        <w:rPr>
-          <w:rFonts w:ascii="Georgia" w:hAnsi="Georgia"/>
-          <w:sz w:val="22"/>
-          <w:szCs w:val="22"/>
-        </w:rPr>
-        <w:t>game</w:t>
-      </w:r>
-      <w:r>
-        <w:rPr>
-          <w:rFonts w:ascii="Georgia" w:hAnsi="Georgia"/>
-          <w:sz w:val="22"/>
-          <w:szCs w:val="22"/>
-        </w:rPr>
-        <w:t xml:space="preserve"> last.</w:t>
+          <w:numId w:val="3"/>
+        </w:numPr>
+        <w:rPr>
+          <w:rFonts w:ascii="Georgia" w:hAnsi="Georgia"/>
+          <w:sz w:val="22"/>
+          <w:szCs w:val="22"/>
+        </w:rPr>
+      </w:pPr>
+      <w:r>
+        <w:rPr>
+          <w:rFonts w:ascii="Georgia" w:hAnsi="Georgia"/>
+          <w:sz w:val="22"/>
+          <w:szCs w:val="22"/>
+        </w:rPr>
+        <w:t>Sprint</w:t>
+      </w:r>
+      <w:r>
+        <w:rPr>
+          <w:rFonts w:ascii="Georgia" w:hAnsi="Georgia"/>
+          <w:sz w:val="22"/>
+          <w:szCs w:val="22"/>
+        </w:rPr>
+        <w:t xml:space="preserve"> Planning/Sprint Tasks</w:t>
+      </w:r>
+      <w:r>
+        <w:rPr>
+          <w:rFonts w:ascii="Georgia" w:hAnsi="Georgia"/>
+          <w:sz w:val="22"/>
+          <w:szCs w:val="22"/>
+        </w:rPr>
+        <w:br/>
+        <w:t xml:space="preserve">What did </w:t>
+      </w:r>
+      <w:r>
+        <w:rPr>
+          <w:rFonts w:ascii="Georgia" w:hAnsi="Georgia"/>
+          <w:sz w:val="22"/>
+          <w:szCs w:val="22"/>
+        </w:rPr>
+        <w:t>the team and each team member</w:t>
+      </w:r>
+      <w:r>
+        <w:rPr>
+          <w:rFonts w:ascii="Georgia" w:hAnsi="Georgia"/>
+          <w:sz w:val="22"/>
+          <w:szCs w:val="22"/>
+        </w:rPr>
+        <w:t xml:space="preserve"> plan to accomplish on each day?</w:t>
       </w:r>
     </w:p>
     <w:p>
@@ -384,103 +542,53 @@
         <w:pStyle w:val="ActivityNumbers"/>
         <w:numPr>
           <w:ilvl w:val="0"/>
-          <w:numId w:val="4"/>
-        </w:numPr>
-        <w:rPr>
-          <w:rFonts w:ascii="Georgia" w:hAnsi="Georgia"/>
-          <w:sz w:val="22"/>
-          <w:szCs w:val="22"/>
-        </w:rPr>
-      </w:pPr>
-      <w:r>
-        <w:rPr>
-          <w:rFonts w:ascii="Georgia" w:hAnsi="Georgia"/>
-          <w:sz w:val="22"/>
-          <w:szCs w:val="22"/>
-        </w:rPr>
-        <w:t>Example</w:t>
-      </w:r>
-      <w:r>
-        <w:rPr>
-          <w:rFonts w:ascii="Georgia" w:hAnsi="Georgia"/>
-          <w:sz w:val="22"/>
-          <w:szCs w:val="22"/>
-        </w:rPr>
-        <w:t>s</w:t>
-      </w:r>
-    </w:p>
-    <w:p>
-      <w:pPr>
-        <w:pStyle w:val="ActivityNumbers"/>
-        <w:numPr>
-          <w:ilvl w:val="1"/>
-          <w:numId w:val="4"/>
-        </w:numPr>
-        <w:rPr>
-          <w:rFonts w:ascii="Georgia" w:hAnsi="Georgia"/>
-          <w:sz w:val="22"/>
-          <w:szCs w:val="22"/>
-        </w:rPr>
-      </w:pPr>
-      <w:r>
-        <w:rPr>
-          <w:rFonts w:ascii="Georgia" w:hAnsi="Georgia"/>
-          <w:sz w:val="22"/>
-          <w:szCs w:val="22"/>
-        </w:rPr>
-        <w:t>As a teenager, I want to play a text-based game that allows me to escape from reality to relax.</w:t>
-      </w:r>
-    </w:p>
-    <w:p>
-      <w:pPr>
-        <w:pStyle w:val="ActivityNumbers"/>
-        <w:numPr>
-          <w:ilvl w:val="1"/>
-          <w:numId w:val="4"/>
-        </w:numPr>
-        <w:rPr>
-          <w:rFonts w:ascii="Georgia" w:hAnsi="Georgia"/>
-          <w:sz w:val="22"/>
-          <w:szCs w:val="22"/>
-        </w:rPr>
-      </w:pPr>
-      <w:r>
-        <w:rPr>
-          <w:rFonts w:ascii="Georgia" w:hAnsi="Georgia"/>
-          <w:sz w:val="22"/>
-          <w:szCs w:val="22"/>
-        </w:rPr>
-        <w:t xml:space="preserve">As </w:t>
-      </w:r>
-      <w:r>
-        <w:rPr>
-          <w:rFonts w:ascii="Georgia" w:hAnsi="Georgia"/>
-          <w:sz w:val="22"/>
-          <w:szCs w:val="22"/>
-        </w:rPr>
-        <w:t>a player of the game, I want to be able to pick-up and carry items in the game.</w:t>
-      </w:r>
-    </w:p>
-    <w:p>
-      <w:pPr>
-        <w:pStyle w:val="ActivityNumbers"/>
-        <w:numPr>
-          <w:ilvl w:val="1"/>
-          <w:numId w:val="4"/>
-        </w:numPr>
-        <w:rPr>
-          <w:rFonts w:ascii="Georgia" w:hAnsi="Georgia"/>
-          <w:sz w:val="22"/>
-          <w:szCs w:val="22"/>
-        </w:rPr>
-      </w:pPr>
-      <w:r>
-        <w:rPr>
-          <w:rFonts w:ascii="Georgia" w:hAnsi="Georgia"/>
-          <w:sz w:val="22"/>
-          <w:szCs w:val="22"/>
-        </w:rPr>
-        <w:t>As a player of the game, I want to be rewarded if I find all items in the game.</w:t>
+          <w:numId w:val="3"/>
+        </w:numPr>
+        <w:rPr>
+          <w:rFonts w:ascii="Georgia" w:hAnsi="Georgia"/>
+          <w:sz w:val="22"/>
+          <w:szCs w:val="22"/>
+        </w:rPr>
+      </w:pPr>
+      <w:r>
+        <w:rPr>
+          <w:rFonts w:ascii="Georgia" w:hAnsi="Georgia"/>
+          <w:sz w:val="22"/>
+          <w:szCs w:val="22"/>
+        </w:rPr>
+        <w:t>Sprint Review</w:t>
+      </w:r>
+      <w:r>
+        <w:rPr>
+          <w:rFonts w:ascii="Georgia" w:hAnsi="Georgia"/>
+          <w:sz w:val="22"/>
+          <w:szCs w:val="22"/>
+        </w:rPr>
+        <w:br/>
+      </w:r>
+      <w:r>
+        <w:rPr>
+          <w:rFonts w:ascii="Georgia" w:hAnsi="Georgia"/>
+          <w:sz w:val="22"/>
+          <w:szCs w:val="22"/>
+        </w:rPr>
+        <w:t xml:space="preserve">What did </w:t>
+      </w:r>
+      <w:r>
+        <w:rPr>
+          <w:rFonts w:ascii="Georgia" w:hAnsi="Georgia"/>
+          <w:sz w:val="22"/>
+          <w:szCs w:val="22"/>
+        </w:rPr>
+        <w:t>the team and each team member</w:t>
+      </w:r>
+      <w:r>
+        <w:rPr>
+          <w:rFonts w:ascii="Georgia" w:hAnsi="Georgia"/>
+          <w:sz w:val="22"/>
+          <w:szCs w:val="22"/>
+        </w:rPr>
+        <w:t xml:space="preserve"> accomplish on each day?</w:t>
       </w:r>
     </w:p>
     <w:p>
@@ -504,7 +612,7 @@
           <w:sz w:val="22"/>
           <w:szCs w:val="22"/>
         </w:rPr>
-        <w:t>Project Design Notes</w:t>
+        <w:t>Explanation of Algorithm(s)</w:t>
       </w:r>
     </w:p>
     <w:p>
@@ -526,40 +634,67 @@
           <w:sz w:val="22"/>
           <w:szCs w:val="22"/>
         </w:rPr>
-        <w:t>Sprint</w:t>
-      </w:r>
-      <w:r>
-        <w:rPr>
-          <w:rFonts w:ascii="Georgia" w:hAnsi="Georgia"/>
-          <w:sz w:val="22"/>
-          <w:szCs w:val="22"/>
-        </w:rPr>
-        <w:t xml:space="preserve"> Planning/Sprint Tasks</w:t>
-      </w:r>
-      <w:r>
-        <w:rPr>
-          <w:rFonts w:ascii="Georgia" w:hAnsi="Georgia"/>
-          <w:sz w:val="22"/>
-          <w:szCs w:val="22"/>
-        </w:rPr>
-        <w:br/>
-        <w:t xml:space="preserve">What did </w:t>
-      </w:r>
-      <w:r>
-        <w:rPr>
-          <w:rFonts w:ascii="Georgia" w:hAnsi="Georgia"/>
-          <w:sz w:val="22"/>
-          <w:szCs w:val="22"/>
-        </w:rPr>
-        <w:t>the team and each team member</w:t>
-      </w:r>
-      <w:r>
-        <w:rPr>
-          <w:rFonts w:ascii="Georgia" w:hAnsi="Georgia"/>
-          <w:sz w:val="22"/>
-          <w:szCs w:val="22"/>
-        </w:rPr>
-        <w:t xml:space="preserve"> plan to accomplish on each day?</w:t>
+        <w:t>What does your code do and how does it do i</w:t>
+      </w:r>
+      <w:r>
+        <w:rPr>
+          <w:rFonts w:ascii="Georgia" w:hAnsi="Georgia"/>
+          <w:sz w:val="22"/>
+          <w:szCs w:val="22"/>
+        </w:rPr>
+        <w:t xml:space="preserve">t? </w:t>
+      </w:r>
+    </w:p>
+    <w:p>
+      <w:pPr>
+        <w:pStyle w:val="ActivityNumbers"/>
+        <w:numPr>
+          <w:ilvl w:val="1"/>
+          <w:numId w:val="3"/>
+        </w:numPr>
+        <w:rPr>
+          <w:rFonts w:ascii="Georgia" w:hAnsi="Georgia"/>
+          <w:sz w:val="22"/>
+          <w:szCs w:val="22"/>
+        </w:rPr>
+      </w:pPr>
+      <w:r>
+        <w:rPr>
+          <w:rFonts w:ascii="Georgia" w:hAnsi="Georgia"/>
+          <w:sz w:val="22"/>
+          <w:szCs w:val="22"/>
+        </w:rPr>
+        <w:t>Include comments on all relevant blocks of code</w:t>
+      </w:r>
+      <w:r>
+        <w:rPr>
+          <w:rFonts w:ascii="Georgia" w:hAnsi="Georgia"/>
+          <w:sz w:val="22"/>
+          <w:szCs w:val="22"/>
+        </w:rPr>
+        <w:t xml:space="preserve"> in your final python file.</w:t>
+      </w:r>
+    </w:p>
+    <w:p>
+      <w:pPr>
+        <w:pStyle w:val="ActivityNumbers"/>
+        <w:numPr>
+          <w:ilvl w:val="1"/>
+          <w:numId w:val="3"/>
+        </w:numPr>
+        <w:rPr>
+          <w:rFonts w:ascii="Georgia" w:hAnsi="Georgia"/>
+          <w:sz w:val="22"/>
+          <w:szCs w:val="22"/>
+        </w:rPr>
+      </w:pPr>
+      <w:r>
+        <w:rPr>
+          <w:rFonts w:ascii="Georgia" w:hAnsi="Georgia"/>
+          <w:sz w:val="22"/>
+          <w:szCs w:val="22"/>
+        </w:rPr>
+        <w:t>Include in this document thorough descriptions of how the code works including your justification for why you chose to use the algorithms you used.</w:t>
       </w:r>
     </w:p>
     <w:p>
@@ -581,39 +716,15 @@
           <w:sz w:val="22"/>
           <w:szCs w:val="22"/>
         </w:rPr>
-        <w:t>Sprint Review</w:t>
-      </w:r>
-      <w:r>
-        <w:rPr>
-          <w:rFonts w:ascii="Georgia" w:hAnsi="Georgia"/>
-          <w:sz w:val="22"/>
-          <w:szCs w:val="22"/>
-        </w:rPr>
-        <w:br/>
-      </w:r>
-      <w:r>
-        <w:rPr>
-          <w:rFonts w:ascii="Georgia" w:hAnsi="Georgia"/>
-          <w:sz w:val="22"/>
-          <w:szCs w:val="22"/>
-        </w:rPr>
-        <w:t xml:space="preserve">What did </w:t>
-      </w:r>
-      <w:r>
-        <w:rPr>
-          <w:rFonts w:ascii="Georgia" w:hAnsi="Georgia"/>
-          <w:sz w:val="22"/>
-          <w:szCs w:val="22"/>
-        </w:rPr>
-        <w:t>the team and each team member</w:t>
-      </w:r>
-      <w:r>
-        <w:rPr>
-          <w:rFonts w:ascii="Georgia" w:hAnsi="Georgia"/>
-          <w:sz w:val="22"/>
-          <w:szCs w:val="22"/>
-        </w:rPr>
-        <w:t xml:space="preserve"> accomplish on each day?</w:t>
+        <w:t>Clearly and thoroughly explain the algorithm(s)</w:t>
+      </w:r>
+      <w:r>
+        <w:rPr>
+          <w:rFonts w:ascii="Georgia" w:hAnsi="Georgia"/>
+          <w:sz w:val="22"/>
+          <w:szCs w:val="22"/>
+        </w:rPr>
+        <w:t xml:space="preserve"> in both the Python file and on this document.</w:t>
       </w:r>
     </w:p>
     <w:p>
@@ -637,142 +748,6 @@
           <w:sz w:val="22"/>
           <w:szCs w:val="22"/>
         </w:rPr>
-        <w:t>Explanation of Algorithm(s)</w:t>
-      </w:r>
-    </w:p>
-    <w:p>
-      <w:pPr>
-        <w:pStyle w:val="ActivityNumbers"/>
-        <w:numPr>
-          <w:ilvl w:val="0"/>
-          <w:numId w:val="3"/>
-        </w:numPr>
-        <w:rPr>
-          <w:rFonts w:ascii="Georgia" w:hAnsi="Georgia"/>
-          <w:sz w:val="22"/>
-          <w:szCs w:val="22"/>
-        </w:rPr>
-      </w:pPr>
-      <w:r>
-        <w:rPr>
-          <w:rFonts w:ascii="Georgia" w:hAnsi="Georgia"/>
-          <w:sz w:val="22"/>
-          <w:szCs w:val="22"/>
-        </w:rPr>
-        <w:t>What does your code do and how does it do i</w:t>
-      </w:r>
-      <w:r>
-        <w:rPr>
-          <w:rFonts w:ascii="Georgia" w:hAnsi="Georgia"/>
-          <w:sz w:val="22"/>
-          <w:szCs w:val="22"/>
-        </w:rPr>
-        <w:t xml:space="preserve">t? </w:t>
-      </w:r>
-    </w:p>
-    <w:p>
-      <w:pPr>
-        <w:pStyle w:val="ActivityNumbers"/>
-        <w:numPr>
-          <w:ilvl w:val="1"/>
-          <w:numId w:val="3"/>
-        </w:numPr>
-        <w:rPr>
-          <w:rFonts w:ascii="Georgia" w:hAnsi="Georgia"/>
-          <w:sz w:val="22"/>
-          <w:szCs w:val="22"/>
-        </w:rPr>
-      </w:pPr>
-      <w:r>
-        <w:rPr>
-          <w:rFonts w:ascii="Georgia" w:hAnsi="Georgia"/>
-          <w:sz w:val="22"/>
-          <w:szCs w:val="22"/>
-        </w:rPr>
-        <w:t>Include comments on all relevant blocks of code</w:t>
-      </w:r>
-      <w:r>
-        <w:rPr>
-          <w:rFonts w:ascii="Georgia" w:hAnsi="Georgia"/>
-          <w:sz w:val="22"/>
-          <w:szCs w:val="22"/>
-        </w:rPr>
-        <w:t xml:space="preserve"> in your final python file.</w:t>
-      </w:r>
-    </w:p>
-    <w:p>
-      <w:pPr>
-        <w:pStyle w:val="ActivityNumbers"/>
-        <w:numPr>
-          <w:ilvl w:val="1"/>
-          <w:numId w:val="3"/>
-        </w:numPr>
-        <w:rPr>
-          <w:rFonts w:ascii="Georgia" w:hAnsi="Georgia"/>
-          <w:sz w:val="22"/>
-          <w:szCs w:val="22"/>
-        </w:rPr>
-      </w:pPr>
-      <w:r>
-        <w:rPr>
-          <w:rFonts w:ascii="Georgia" w:hAnsi="Georgia"/>
-          <w:sz w:val="22"/>
-          <w:szCs w:val="22"/>
-        </w:rPr>
-        <w:t>Include in this document thorough descriptions of how the code works including your justification for why you chose to use the algorithms you used.</w:t>
-      </w:r>
-    </w:p>
-    <w:p>
-      <w:pPr>
-        <w:pStyle w:val="ActivityNumbers"/>
-        <w:numPr>
-          <w:ilvl w:val="0"/>
-          <w:numId w:val="3"/>
-        </w:numPr>
-        <w:rPr>
-          <w:rFonts w:ascii="Georgia" w:hAnsi="Georgia"/>
-          <w:sz w:val="22"/>
-          <w:szCs w:val="22"/>
-        </w:rPr>
-      </w:pPr>
-      <w:r>
-        <w:rPr>
-          <w:rFonts w:ascii="Georgia" w:hAnsi="Georgia"/>
-          <w:sz w:val="22"/>
-          <w:szCs w:val="22"/>
-        </w:rPr>
-        <w:t>Clearly and thoroughly explain the algorithm(s)</w:t>
-      </w:r>
-      <w:r>
-        <w:rPr>
-          <w:rFonts w:ascii="Georgia" w:hAnsi="Georgia"/>
-          <w:sz w:val="22"/>
-          <w:szCs w:val="22"/>
-        </w:rPr>
-        <w:t xml:space="preserve"> in both the Python file and on this document.</w:t>
-      </w:r>
-    </w:p>
-    <w:p>
-      <w:pPr>
-        <w:pStyle w:val="ActivityNumbers"/>
-        <w:numPr>
-          <w:ilvl w:val="0"/>
-          <w:numId w:val="7"/>
-        </w:numPr>
-        <w:rPr>
-          <w:rFonts w:ascii="Georgia" w:hAnsi="Georgia"/>
-          <w:b/>
-          <w:sz w:val="22"/>
-          <w:szCs w:val="22"/>
-        </w:rPr>
-      </w:pPr>
-      <w:r>
-        <w:rPr>
-          <w:rFonts w:ascii="Georgia" w:hAnsi="Georgia"/>
-          <w:b/>
-          <w:sz w:val="22"/>
-          <w:szCs w:val="22"/>
-        </w:rPr>
         <w:t>Collaboration</w:t>
       </w:r>
     </w:p>
@@ -1081,7 +1056,6 @@
           <w:sz w:val="22"/>
           <w:szCs w:val="22"/>
         </w:rPr>
-        <w:lastRenderedPageBreak/>
         <w:t>All Python files that each team member edited and contributed to should be left in your team’s GitHub repository.</w:t>
       </w:r>
       <w:r>
@@ -1112,6 +1086,7 @@
           <w:sz w:val="22"/>
           <w:szCs w:val="22"/>
         </w:rPr>
+        <w:lastRenderedPageBreak/>
         <w:t xml:space="preserve">One Python file with all code needed to run the game included.  </w:t>
       </w:r>
       <w:r>
@@ -1225,7 +1200,7 @@
 </file>
 
 <file path=word/numbering.xml><?xml version="1.0" encoding="utf-8"?>
-<w:numbering xmlns:wpc="http://schemas.microsoft.com/office/word/2010/wordprocessingCanvas" xmlns:cx="http://schemas.microsoft.com/office/drawing/2014/chartex" xmlns:cx1="http://schemas.microsoft.com/office/drawing/2015/9/8/chartex" xmlns:mc="http://schemas.openxmlformats.org/markup-compatibility/2006" xmlns:o="urn:schemas-microsoft-com:office:office" xmlns:r="http://schemas.openxmlformats.org/officeDocument/2006/relationships" xmlns:m="http://schemas.openxmlformats.org/officeDocument/2006/math" xmlns:v="urn:schemas-microsoft-com:vml" xmlns:wp14="http://schemas.microsoft.com/office/word/2010/wordprocessingDrawing" xmlns:wp="http://schemas.openxmlformats.org/drawingml/2006/wordprocessingDrawing" xmlns:w10="urn:schemas-microsoft-com:office:word" xmlns:w="http://schemas.openxmlformats.org/wordprocessingml/2006/main" xmlns:w14="http://schemas.microsoft.com/office/word/2010/wordml" xmlns:w15="http://schemas.microsoft.com/office/word/2012/wordml" xmlns:w16se="http://schemas.microsoft.com/office/word/2015/wordml/symex" xmlns:wpg="http://schemas.microsoft.com/office/word/2010/wordprocessingGroup" xmlns:wpi="http://schemas.microsoft.com/office/word/2010/wordprocessingInk" xmlns:wne="http://schemas.microsoft.com/office/word/2006/wordml" xmlns:wps="http://schemas.microsoft.com/office/word/2010/wordprocessingShape" mc:Ignorable="w14 w15 w16se wp14">
+<w:numbering xmlns:wpc="http://schemas.microsoft.com/office/word/2010/wordprocessingCanvas" xmlns:cx="http://schemas.microsoft.com/office/drawing/2014/chartex" xmlns:cx1="http://schemas.microsoft.com/office/drawing/2015/9/8/chartex" xmlns:cx2="http://schemas.microsoft.com/office/drawing/2015/10/21/chartex" xmlns:cx3="http://schemas.microsoft.com/office/drawing/2016/5/9/chartex" xmlns:cx4="http://schemas.microsoft.com/office/drawing/2016/5/10/chartex" xmlns:cx5="http://schemas.microsoft.com/office/drawing/2016/5/11/chartex" xmlns:cx6="http://schemas.microsoft.com/office/drawing/2016/5/12/chartex" xmlns:cx7="http://schemas.microsoft.com/office/drawing/2016/5/13/chartex" xmlns:cx8="http://schemas.microsoft.com/office/drawing/2016/5/14/chartex" xmlns:mc="http://schemas.openxmlformats.org/markup-compatibility/2006" xmlns:aink="http://schemas.microsoft.com/office/drawing/2016/ink" xmlns:am3d="http://schemas.microsoft.com/office/drawing/2017/model3d" xmlns:o="urn:schemas-microsoft-com:office:office" xmlns:r="http://schemas.openxmlformats.org/officeDocument/2006/relationships" xmlns:m="http://schemas.openxmlformats.org/officeDocument/2006/math" xmlns:v="urn:schemas-microsoft-com:vml" xmlns:wp14="http://schemas.microsoft.com/office/word/2010/wordprocessingDrawing" xmlns:wp="http://schemas.openxmlformats.org/drawingml/2006/wordprocessingDrawing" xmlns:w10="urn:schemas-microsoft-com:office:word" xmlns:w="http://schemas.openxmlformats.org/wordprocessingml/2006/main" xmlns:w14="http://schemas.microsoft.com/office/word/2010/wordml" xmlns:w15="http://schemas.microsoft.com/office/word/2012/wordml" xmlns:w16cid="http://schemas.microsoft.com/office/word/2016/wordml/cid" xmlns:w16se="http://schemas.microsoft.com/office/word/2015/wordml/symex" xmlns:wpg="http://schemas.microsoft.com/office/word/2010/wordprocessingGroup" xmlns:wpi="http://schemas.microsoft.com/office/word/2010/wordprocessingInk" xmlns:wne="http://schemas.microsoft.com/office/word/2006/wordml" xmlns:wps="http://schemas.microsoft.com/office/word/2010/wordprocessingShape" mc:Ignorable="w14 w15 w16se w16cid wp14">
   <w:abstractNum w:abstractNumId="0" w15:restartNumberingAfterBreak="0">
     <w:nsid w:val="11E65076"/>
     <w:multiLevelType w:val="hybridMultilevel"/>
@@ -2028,7 +2003,7 @@
 </file>
 
 <file path=word/styles.xml><?xml version="1.0" encoding="utf-8"?>
-<w:styles xmlns:mc="http://schemas.openxmlformats.org/markup-compatibility/2006" xmlns:r="http://schemas.openxmlformats.org/officeDocument/2006/relationships" xmlns:w="http://schemas.openxmlformats.org/wordprocessingml/2006/main" xmlns:w14="http://schemas.microsoft.com/office/word/2010/wordml" xmlns:w15="http://schemas.microsoft.com/office/word/2012/wordml" xmlns:w16se="http://schemas.microsoft.com/office/word/2015/wordml/symex" mc:Ignorable="w14 w15 w16se">
+<w:styles xmlns:mc="http://schemas.openxmlformats.org/markup-compatibility/2006" xmlns:r="http://schemas.openxmlformats.org/officeDocument/2006/relationships" xmlns:w="http://schemas.openxmlformats.org/wordprocessingml/2006/main" xmlns:w14="http://schemas.microsoft.com/office/word/2010/wordml" xmlns:w15="http://schemas.microsoft.com/office/word/2012/wordml" xmlns:w16cid="http://schemas.microsoft.com/office/word/2016/wordml/cid" xmlns:w16se="http://schemas.microsoft.com/office/word/2015/wordml/symex" mc:Ignorable="w14 w15 w16se w16cid">
   <w:docDefaults>
     <w:rPrDefault>
       <w:rPr>
@@ -2044,7 +2019,7 @@
       </w:pPr>
     </w:pPrDefault>
   </w:docDefaults>
-  <w:latentStyles w:defLockedState="0" w:defUIPriority="99" w:defSemiHidden="0" w:defUnhideWhenUsed="0" w:defQFormat="0" w:count="371">
+  <w:latentStyles w:defLockedState="0" w:defUIPriority="99" w:defSemiHidden="0" w:defUnhideWhenUsed="0" w:defQFormat="0" w:count="375">
     <w:lsdException w:name="Normal" w:uiPriority="0" w:qFormat="1"/>
     <w:lsdException w:name="heading 1" w:uiPriority="9" w:qFormat="1"/>
     <w:lsdException w:name="heading 2" w:semiHidden="1" w:uiPriority="9" w:unhideWhenUsed="1" w:qFormat="1"/>
@@ -2416,6 +2391,10 @@
     <w:lsdException w:name="List Table 5 Dark Accent 6" w:uiPriority="50"/>
     <w:lsdException w:name="List Table 6 Colorful Accent 6" w:uiPriority="51"/>
     <w:lsdException w:name="List Table 7 Colorful Accent 6" w:uiPriority="52"/>
+    <w:lsdException w:name="Mention" w:semiHidden="1" w:unhideWhenUsed="1"/>
+    <w:lsdException w:name="Smart Hyperlink" w:semiHidden="1" w:unhideWhenUsed="1"/>
+    <w:lsdException w:name="Hashtag" w:semiHidden="1" w:unhideWhenUsed="1"/>
+    <w:lsdException w:name="Unresolved Mention" w:semiHidden="1" w:unhideWhenUsed="1"/>
   </w:latentStyles>
   <w:style w:type="paragraph" w:default="1" w:styleId="Normal">
     <w:name w:val="Normal"/>
